--- a/Képek/UI screenshot.docx
+++ b/Képek/UI screenshot.docx
@@ -1,8 +1,130 @@
 
 <file path=word/document.xml><?xml version="1.0" encoding="utf-8"?>
-<w:document xmlns:wpc="http://schemas.microsoft.com/office/word/2010/wordprocessingCanvas" xmlns:cx="http://schemas.microsoft.com/office/drawing/2014/chartex" xmlns:cx1="http://schemas.microsoft.com/office/drawing/2015/9/8/chartex" xmlns:cx2="http://schemas.microsoft.com/office/drawing/2015/10/21/chartex" xmlns:cx3="http://schemas.microsoft.com/office/drawing/2016/5/9/chartex" xmlns:cx4="http://schemas.microsoft.com/office/drawing/2016/5/10/chartex" xmlns:cx5="http://schemas.microsoft.com/office/drawing/2016/5/11/chartex" xmlns:cx6="http://schemas.microsoft.com/office/drawing/2016/5/12/chartex" xmlns:cx7="http://schemas.microsoft.com/office/drawing/2016/5/13/chartex" xmlns:cx8="http://schemas.microsoft.com/office/drawing/2016/5/14/chartex" xmlns:mc="http://schemas.openxmlformats.org/markup-compatibility/2006" xmlns:aink="http://schemas.microsoft.com/office/drawing/2016/ink" xmlns:am3d="http://schemas.microsoft.com/office/drawing/2017/model3d" xmlns:o="urn:schemas-microsoft-com:office:office" xmlns:oel="http://schemas.microsoft.com/office/2019/extlst" xmlns:r="http://schemas.openxmlformats.org/officeDocument/2006/relationships" xmlns:m="http://schemas.openxmlformats.org/officeDocument/2006/math" xmlns:v="urn:schemas-microsoft-com:vml" xmlns:wp14="http://schemas.microsoft.com/office/word/2010/wordprocessingDrawing" xmlns:wp="http://schemas.openxmlformats.org/drawingml/2006/wordprocessingDrawing" xmlns:w10="urn:schemas-microsoft-com:office:word" xmlns:w="http://schemas.openxmlformats.org/wordprocessingml/2006/main" xmlns:w14="http://schemas.microsoft.com/office/word/2010/wordml" xmlns:w15="http://schemas.microsoft.com/office/word/2012/wordml" xmlns:w16cex="http://schemas.microsoft.com/office/word/2018/wordml/cex" xmlns:w16cid="http://schemas.microsoft.com/office/word/2016/wordml/cid" xmlns:w16="http://schemas.microsoft.com/office/word/2018/wordml" xmlns:w16du="http://schemas.microsoft.com/office/word/2023/wordml/word16du" xmlns:w16sdtdh="http://schemas.microsoft.com/office/word/2020/wordml/sdtdatahash" xmlns:w16se="http://schemas.microsoft.com/office/word/2015/wordml/symex" xmlns:wpg="http://schemas.microsoft.com/office/word/2010/wordprocessingGroup" xmlns:wpi="http://schemas.microsoft.com/office/word/2010/wordprocessingInk" xmlns:wne="http://schemas.microsoft.com/office/word/2006/wordml" xmlns:wps="http://schemas.microsoft.com/office/word/2010/wordprocessingShape" mc:Ignorable="w14 w15 w16se w16cid w16 w16cex w16sdtdh wp14">
+<w:document xmlns:wpc="http://schemas.microsoft.com/office/word/2010/wordprocessingCanvas" xmlns:cx="http://schemas.microsoft.com/office/drawing/2014/chartex" xmlns:cx1="http://schemas.microsoft.com/office/drawing/2015/9/8/chartex" xmlns:cx2="http://schemas.microsoft.com/office/drawing/2015/10/21/chartex" xmlns:cx3="http://schemas.microsoft.com/office/drawing/2016/5/9/chartex" xmlns:cx4="http://schemas.microsoft.com/office/drawing/2016/5/10/chartex" xmlns:cx5="http://schemas.microsoft.com/office/drawing/2016/5/11/chartex" xmlns:cx6="http://schemas.microsoft.com/office/drawing/2016/5/12/chartex" xmlns:cx7="http://schemas.microsoft.com/office/drawing/2016/5/13/chartex" xmlns:cx8="http://schemas.microsoft.com/office/drawing/2016/5/14/chartex" xmlns:mc="http://schemas.openxmlformats.org/markup-compatibility/2006" xmlns:aink="http://schemas.microsoft.com/office/drawing/2016/ink" xmlns:am3d="http://schemas.microsoft.com/office/drawing/2017/model3d" xmlns:o="urn:schemas-microsoft-com:office:office" xmlns:r="http://schemas.openxmlformats.org/officeDocument/2006/relationships" xmlns:m="http://schemas.openxmlformats.org/officeDocument/2006/math" xmlns:v="urn:schemas-microsoft-com:vml" xmlns:wp14="http://schemas.microsoft.com/office/word/2010/wordprocessingDrawing" xmlns:wp="http://schemas.openxmlformats.org/drawingml/2006/wordprocessingDrawing" xmlns:w10="urn:schemas-microsoft-com:office:word" xmlns:w="http://schemas.openxmlformats.org/wordprocessingml/2006/main" xmlns:w14="http://schemas.microsoft.com/office/word/2010/wordml" xmlns:w15="http://schemas.microsoft.com/office/word/2012/wordml" xmlns:w16cex="http://schemas.microsoft.com/office/word/2018/wordml/cex" xmlns:w16cid="http://schemas.microsoft.com/office/word/2016/wordml/cid" xmlns:w16="http://schemas.microsoft.com/office/word/2018/wordml" xmlns:w16sdtdh="http://schemas.microsoft.com/office/word/2020/wordml/sdtdatahash" xmlns:w16se="http://schemas.microsoft.com/office/word/2015/wordml/symex" xmlns:wpg="http://schemas.microsoft.com/office/word/2010/wordprocessingGroup" xmlns:wpi="http://schemas.microsoft.com/office/word/2010/wordprocessingInk" xmlns:wne="http://schemas.microsoft.com/office/word/2006/wordml" xmlns:wps="http://schemas.microsoft.com/office/word/2010/wordprocessingShape" mc:Ignorable="w14 w15 w16se w16cid w16 w16cex w16sdtdh wp14">
   <w:body>
     <w:p>
+      <w:r>
+        <w:rPr>
+          <w:noProof/>
+        </w:rPr>
+        <w:drawing>
+          <wp:anchor distT="0" distB="0" distL="114300" distR="114300" simplePos="0" relativeHeight="251678720" behindDoc="0" locked="0" layoutInCell="1" allowOverlap="1" wp14:anchorId="3C0B0B11" wp14:editId="04C01AEE">
+            <wp:simplePos x="0" y="0"/>
+            <wp:positionH relativeFrom="column">
+              <wp:posOffset>4191000</wp:posOffset>
+            </wp:positionH>
+            <wp:positionV relativeFrom="paragraph">
+              <wp:posOffset>2078067</wp:posOffset>
+            </wp:positionV>
+            <wp:extent cx="845185" cy="1045845"/>
+            <wp:effectExtent l="13970" t="81280" r="0" b="64135"/>
+            <wp:wrapNone/>
+            <wp:docPr id="3" name="Kép 3"/>
+            <wp:cNvGraphicFramePr>
+              <a:graphicFrameLocks xmlns:a="http://schemas.openxmlformats.org/drawingml/2006/main" noChangeAspect="1"/>
+            </wp:cNvGraphicFramePr>
+            <a:graphic xmlns:a="http://schemas.openxmlformats.org/drawingml/2006/main">
+              <a:graphicData uri="http://schemas.openxmlformats.org/drawingml/2006/picture">
+                <pic:pic xmlns:pic="http://schemas.openxmlformats.org/drawingml/2006/picture">
+                  <pic:nvPicPr>
+                    <pic:cNvPr id="0" name="Picture 1"/>
+                    <pic:cNvPicPr>
+                      <a:picLocks noChangeAspect="1" noChangeArrowheads="1"/>
+                    </pic:cNvPicPr>
+                  </pic:nvPicPr>
+                  <pic:blipFill>
+                    <a:blip r:embed="rId6">
+                      <a:extLst>
+                        <a:ext uri="{28A0092B-C50C-407E-A947-70E740481C1C}">
+                          <a14:useLocalDpi xmlns:a14="http://schemas.microsoft.com/office/drawing/2010/main" val="0"/>
+                        </a:ext>
+                      </a:extLst>
+                    </a:blip>
+                    <a:srcRect/>
+                    <a:stretch>
+                      <a:fillRect/>
+                    </a:stretch>
+                  </pic:blipFill>
+                  <pic:spPr bwMode="auto">
+                    <a:xfrm rot="3728956">
+                      <a:off x="0" y="0"/>
+                      <a:ext cx="845185" cy="1045845"/>
+                    </a:xfrm>
+                    <a:prstGeom prst="rect">
+                      <a:avLst/>
+                    </a:prstGeom>
+                    <a:noFill/>
+                    <a:ln>
+                      <a:noFill/>
+                    </a:ln>
+                  </pic:spPr>
+                </pic:pic>
+              </a:graphicData>
+            </a:graphic>
+          </wp:anchor>
+        </w:drawing>
+      </w:r>
+      <w:r>
+        <w:rPr>
+          <w:noProof/>
+        </w:rPr>
+        <w:drawing>
+          <wp:anchor distT="0" distB="0" distL="114300" distR="114300" simplePos="0" relativeHeight="251677696" behindDoc="0" locked="0" layoutInCell="1" allowOverlap="1" wp14:anchorId="5B0B0EA5" wp14:editId="5035FA42">
+            <wp:simplePos x="0" y="0"/>
+            <wp:positionH relativeFrom="column">
+              <wp:posOffset>3142038</wp:posOffset>
+            </wp:positionH>
+            <wp:positionV relativeFrom="page">
+              <wp:posOffset>3596236</wp:posOffset>
+            </wp:positionV>
+            <wp:extent cx="478155" cy="692785"/>
+            <wp:effectExtent l="0" t="0" r="0" b="0"/>
+            <wp:wrapNone/>
+            <wp:docPr id="2" name="Kép 2"/>
+            <wp:cNvGraphicFramePr>
+              <a:graphicFrameLocks xmlns:a="http://schemas.openxmlformats.org/drawingml/2006/main" noChangeAspect="1"/>
+            </wp:cNvGraphicFramePr>
+            <a:graphic xmlns:a="http://schemas.openxmlformats.org/drawingml/2006/main">
+              <a:graphicData uri="http://schemas.openxmlformats.org/drawingml/2006/picture">
+                <pic:pic xmlns:pic="http://schemas.openxmlformats.org/drawingml/2006/picture">
+                  <pic:nvPicPr>
+                    <pic:cNvPr id="0" name="Picture 2"/>
+                    <pic:cNvPicPr>
+                      <a:picLocks noChangeAspect="1" noChangeArrowheads="1"/>
+                    </pic:cNvPicPr>
+                  </pic:nvPicPr>
+                  <pic:blipFill>
+                    <a:blip r:embed="rId7">
+                      <a:extLst>
+                        <a:ext uri="{28A0092B-C50C-407E-A947-70E740481C1C}">
+                          <a14:useLocalDpi xmlns:a14="http://schemas.microsoft.com/office/drawing/2010/main" val="0"/>
+                        </a:ext>
+                      </a:extLst>
+                    </a:blip>
+                    <a:srcRect/>
+                    <a:stretch>
+                      <a:fillRect/>
+                    </a:stretch>
+                  </pic:blipFill>
+                  <pic:spPr bwMode="auto">
+                    <a:xfrm>
+                      <a:off x="0" y="0"/>
+                      <a:ext cx="478155" cy="692785"/>
+                    </a:xfrm>
+                    <a:prstGeom prst="rect">
+                      <a:avLst/>
+                    </a:prstGeom>
+                    <a:noFill/>
+                    <a:ln>
+                      <a:noFill/>
+                    </a:ln>
+                  </pic:spPr>
+                </pic:pic>
+              </a:graphicData>
+            </a:graphic>
+          </wp:anchor>
+        </w:drawing>
+      </w:r>
       <w:r>
         <w:rPr>
           <w:noProof/>
@@ -10,7 +132,7 @@
         <mc:AlternateContent>
           <mc:Choice Requires="wps">
             <w:drawing>
-              <wp:anchor distT="0" distB="0" distL="114300" distR="114300" simplePos="0" relativeHeight="251675648" behindDoc="0" locked="0" layoutInCell="1" allowOverlap="1" wp14:anchorId="47C81BC9" wp14:editId="761762D4">
+              <wp:anchor distT="0" distB="0" distL="114300" distR="114300" simplePos="0" relativeHeight="251675648" behindDoc="0" locked="0" layoutInCell="1" allowOverlap="1" wp14:anchorId="47C81BC9" wp14:editId="0C8CEB58">
                 <wp:simplePos x="0" y="0"/>
                 <wp:positionH relativeFrom="column">
                   <wp:posOffset>7058025</wp:posOffset>
@@ -66,7 +188,7 @@
           </mc:Choice>
           <mc:Fallback>
             <w:pict>
-              <v:line w14:anchorId="69174D6A" id="Straight Connector 16" o:spid="_x0000_s1026" style="position:absolute;z-index:251675648;visibility:visible;mso-wrap-style:square;mso-wrap-distance-left:9pt;mso-wrap-distance-top:0;mso-wrap-distance-right:9pt;mso-wrap-distance-bottom:0;mso-position-horizontal:absolute;mso-position-horizontal-relative:text;mso-position-vertical:absolute;mso-position-vertical-relative:text" from="555.75pt,411.75pt" to="615pt,451.5pt" o:gfxdata="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" strokecolor="#aeaaaa [2414]" strokeweight="2.25pt">
+              <v:line w14:anchorId="454319A6" id="Straight Connector 16" o:spid="_x0000_s1026" style="position:absolute;z-index:251675648;visibility:visible;mso-wrap-style:square;mso-wrap-distance-left:9pt;mso-wrap-distance-top:0;mso-wrap-distance-right:9pt;mso-wrap-distance-bottom:0;mso-position-horizontal:absolute;mso-position-horizontal-relative:text;mso-position-vertical:absolute;mso-position-vertical-relative:text" from="555.75pt,411.75pt" to="615pt,451.5pt" o:gfxdata="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" strokecolor="#aeaaaa [2414]" strokeweight="2.25pt">
                 <v:stroke joinstyle="miter"/>
               </v:line>
             </w:pict>
@@ -156,7 +278,7 @@
                 <v:stroke joinstyle="miter"/>
                 <v:path gradientshapeok="t" o:connecttype="rect"/>
               </v:shapetype>
-              <v:shape id="Text Box 15" o:spid="_x0000_s1026" type="#_x0000_t202" style="position:absolute;margin-left:533.25pt;margin-top:451.5pt;width:186pt;height:37.5pt;z-index:251674624;visibility:visible;mso-wrap-style:square;mso-height-percent:0;mso-wrap-distance-left:9pt;mso-wrap-distance-top:0;mso-wrap-distance-right:9pt;mso-wrap-distance-bottom:0;mso-position-horizontal:absolute;mso-position-horizontal-relative:text;mso-position-vertical:absolute;mso-position-vertical-relative:text;mso-height-percent:0;mso-height-relative:margin;v-text-anchor:top" o:gfxdata="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" fillcolor="white [3201]" strokecolor="#aeaaaa [2414]" strokeweight="2.25pt">
+              <v:shape id="Text Box 15" o:spid="_x0000_s1026" type="#_x0000_t202" style="position:absolute;margin-left:533.25pt;margin-top:451.5pt;width:186pt;height:37.5pt;z-index:251674624;visibility:visible;mso-wrap-style:square;mso-height-percent:0;mso-wrap-distance-left:9pt;mso-wrap-distance-top:0;mso-wrap-distance-right:9pt;mso-wrap-distance-bottom:0;mso-position-horizontal:absolute;mso-position-horizontal-relative:text;mso-position-vertical:absolute;mso-position-vertical-relative:text;mso-height-percent:0;mso-height-relative:margin;v-text-anchor:top" o:gfxdata="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" fillcolor="white [3201]" strokecolor="#aeaaaa [2414]" strokeweight="2.25pt">
                 <v:textbox>
                   <w:txbxContent>
                     <w:p>
@@ -242,7 +364,7 @@
               </wp:anchor>
             </w:drawing>
           </mc:Choice>
-          <mc:Fallback>
+          <mc:Fallback xmlns:w16du="http://schemas.microsoft.com/office/word/2023/wordml/word16du" xmlns:oel="http://schemas.microsoft.com/office/2019/extlst">
             <w:pict>
               <v:line w14:anchorId="288E18B6" id="Straight Connector 14" o:spid="_x0000_s1026" style="position:absolute;flip:x;z-index:251673600;visibility:visible;mso-wrap-style:square;mso-wrap-distance-left:9pt;mso-wrap-distance-top:0;mso-wrap-distance-right:9pt;mso-wrap-distance-bottom:0;mso-position-horizontal:absolute;mso-position-horizontal-relative:text;mso-position-vertical:absolute;mso-position-vertical-relative:text" from="237.75pt,4.5pt" to="246.75pt,63.75pt" o:gfxdata="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" strokecolor="#aeaaaa [2414]" strokeweight="2.25pt">
                 <v:stroke joinstyle="miter"/>
@@ -338,7 +460,7 @@
           </mc:Choice>
           <mc:Fallback>
             <w:pict>
-              <v:shape w14:anchorId="7D26E423" id="Text Box 13" o:spid="_x0000_s1027" type="#_x0000_t202" style="position:absolute;margin-left:198.75pt;margin-top:-20.25pt;width:86.25pt;height:24pt;z-index:251672576;visibility:visible;mso-wrap-style:square;mso-width-percent:0;mso-height-percent:0;mso-wrap-distance-left:9pt;mso-wrap-distance-top:0;mso-wrap-distance-right:9pt;mso-wrap-distance-bottom:0;mso-position-horizontal:absolute;mso-position-horizontal-relative:text;mso-position-vertical:absolute;mso-position-vertical-relative:text;mso-width-percent:0;mso-height-percent:0;mso-width-relative:margin;mso-height-relative:margin;v-text-anchor:top" o:gfxdata="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" fillcolor="white [3201]" strokecolor="#aeaaaa [2414]" strokeweight="2.25pt">
+              <v:shape w14:anchorId="7D26E423" id="Text Box 13" o:spid="_x0000_s1027" type="#_x0000_t202" style="position:absolute;margin-left:198.75pt;margin-top:-20.25pt;width:86.25pt;height:24pt;z-index:251672576;visibility:visible;mso-wrap-style:square;mso-width-percent:0;mso-height-percent:0;mso-wrap-distance-left:9pt;mso-wrap-distance-top:0;mso-wrap-distance-right:9pt;mso-wrap-distance-bottom:0;mso-position-horizontal:absolute;mso-position-horizontal-relative:text;mso-position-vertical:absolute;mso-position-vertical-relative:text;mso-width-percent:0;mso-height-percent:0;mso-width-relative:margin;mso-height-relative:margin;v-text-anchor:top" o:gfxdata="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" fillcolor="white [3201]" strokecolor="#aeaaaa [2414]" strokeweight="2.25pt">
                 <v:textbox>
                   <w:txbxContent>
                     <w:p>
@@ -444,7 +566,7 @@
           </mc:Choice>
           <mc:Fallback>
             <w:pict>
-              <v:shape w14:anchorId="108C8085" id="Text Box 12" o:spid="_x0000_s1028" type="#_x0000_t202" style="position:absolute;margin-left:612.75pt;margin-top:-18pt;width:83.25pt;height:19.5pt;z-index:251671552;visibility:visible;mso-wrap-style:square;mso-wrap-distance-left:9pt;mso-wrap-distance-top:0;mso-wrap-distance-right:9pt;mso-wrap-distance-bottom:0;mso-position-horizontal:absolute;mso-position-horizontal-relative:text;mso-position-vertical:absolute;mso-position-vertical-relative:text;v-text-anchor:top" o:gfxdata="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" fillcolor="white [3201]" strokecolor="#aeaaaa [2414]" strokeweight="2.25pt">
+              <v:shape w14:anchorId="108C8085" id="Text Box 12" o:spid="_x0000_s1028" type="#_x0000_t202" style="position:absolute;margin-left:612.75pt;margin-top:-18pt;width:83.25pt;height:19.5pt;z-index:251671552;visibility:visible;mso-wrap-style:square;mso-wrap-distance-left:9pt;mso-wrap-distance-top:0;mso-wrap-distance-right:9pt;mso-wrap-distance-bottom:0;mso-position-horizontal:absolute;mso-position-horizontal-relative:text;mso-position-vertical:absolute;mso-position-vertical-relative:text;v-text-anchor:top" o:gfxdata="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" fillcolor="white [3201]" strokecolor="#aeaaaa [2414]" strokeweight="2.25pt">
                 <v:textbox>
                   <w:txbxContent>
                     <w:p>
@@ -530,7 +652,7 @@
               </wp:anchor>
             </w:drawing>
           </mc:Choice>
-          <mc:Fallback>
+          <mc:Fallback xmlns:w16du="http://schemas.microsoft.com/office/word/2023/wordml/word16du" xmlns:oel="http://schemas.microsoft.com/office/2019/extlst">
             <w:pict>
               <v:line w14:anchorId="610C9B32" id="Straight Connector 11" o:spid="_x0000_s1026" style="position:absolute;flip:y;z-index:251670528;visibility:visible;mso-wrap-style:square;mso-wrap-distance-left:9pt;mso-wrap-distance-top:0;mso-wrap-distance-right:9pt;mso-wrap-distance-bottom:0;mso-position-horizontal:absolute;mso-position-horizontal-relative:text;mso-position-vertical:absolute;mso-position-vertical-relative:text" from="609pt,0" to="633pt,30pt" o:gfxdata="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" strokecolor="#aeaaaa [2414]" strokeweight="2.25pt">
                 <v:stroke joinstyle="miter"/>
@@ -567,7 +689,7 @@
                     <pic:cNvPicPr/>
                   </pic:nvPicPr>
                   <pic:blipFill>
-                    <a:blip r:embed="rId4">
+                    <a:blip r:embed="rId8">
                       <a:extLst>
                         <a:ext uri="{28A0092B-C50C-407E-A947-70E740481C1C}">
                           <a14:useLocalDpi xmlns:a14="http://schemas.microsoft.com/office/drawing/2010/main" val="0"/>
@@ -652,7 +774,7 @@
               </wp:anchor>
             </w:drawing>
           </mc:Choice>
-          <mc:Fallback>
+          <mc:Fallback xmlns:w16du="http://schemas.microsoft.com/office/word/2023/wordml/word16du" xmlns:oel="http://schemas.microsoft.com/office/2019/extlst">
             <w:pict>
               <v:line w14:anchorId="5FDB252A" id="Straight Connector 10" o:spid="_x0000_s1026" style="position:absolute;flip:y;z-index:251669504;visibility:visible;mso-wrap-style:square;mso-wrap-distance-left:9pt;mso-wrap-distance-top:0;mso-wrap-distance-right:9pt;mso-wrap-distance-bottom:0;mso-position-horizontal:absolute;mso-position-horizontal-relative:text;mso-position-vertical:absolute;mso-position-vertical-relative:text" from="67.5pt,47.25pt" to="99pt,65.25pt" o:gfxdata="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" strokecolor="black [3213]" strokeweight="2.25pt">
                 <v:stroke joinstyle="miter"/>
@@ -691,7 +813,7 @@
                     </pic:cNvPicPr>
                   </pic:nvPicPr>
                   <pic:blipFill>
-                    <a:blip r:embed="rId5">
+                    <a:blip r:embed="rId9">
                       <a:extLst>
                         <a:ext uri="{28A0092B-C50C-407E-A947-70E740481C1C}">
                           <a14:useLocalDpi xmlns:a14="http://schemas.microsoft.com/office/drawing/2010/main" val="0"/>
@@ -856,7 +978,7 @@
               </wp:anchor>
             </w:drawing>
           </mc:Choice>
-          <mc:Fallback>
+          <mc:Fallback xmlns:w16du="http://schemas.microsoft.com/office/word/2023/wordml/word16du" xmlns:oel="http://schemas.microsoft.com/office/2019/extlst">
             <w:pict>
               <v:group w14:anchorId="78F16023" id="Group 8" o:spid="_x0000_s1026" style="position:absolute;margin-left:321.15pt;margin-top:192.7pt;width:12.45pt;height:74.45pt;rotation:-3261147fd;z-index:251667456;mso-position-horizontal-relative:margin;mso-width-relative:margin;mso-height-relative:margin" coordsize="1765,9829" o:gfxdata="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">
                 <v:rect id="Rectangle 6" o:spid="_x0000_s1027" style="position:absolute;width:907;height:9448;rotation:1593779fd;visibility:visible;mso-wrap-style:square;v-text-anchor:middle" o:gfxdata="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" fillcolor="black [3213]" strokecolor="black [3213]" strokeweight="1pt"/>
@@ -1003,7 +1125,7 @@
               </wp:anchor>
             </w:drawing>
           </mc:Choice>
-          <mc:Fallback>
+          <mc:Fallback xmlns:w16du="http://schemas.microsoft.com/office/word/2023/wordml/word16du" xmlns:oel="http://schemas.microsoft.com/office/2019/extlst">
             <w:pict>
               <v:group w14:anchorId="3DB0D799" id="Group 7" o:spid="_x0000_s1026" style="position:absolute;margin-left:281.2pt;margin-top:191.75pt;width:14.4pt;height:74.4pt;rotation:1593779fd;z-index:251662336;mso-width-relative:margin;mso-height-relative:margin" coordsize="1703,11006" o:gfxdata="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">
                 <v:rect id="Rectangle 6" o:spid="_x0000_s1027" style="position:absolute;width:846;height:11006;visibility:visible;mso-wrap-style:square;v-text-anchor:middle" o:gfxdata="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" fillcolor="#9cc2e5 [1944]" strokecolor="#9cc2e5 [1944]" strokeweight="1pt"/>
@@ -1082,7 +1204,7 @@
               </wp:anchor>
             </w:drawing>
           </mc:Choice>
-          <mc:Fallback>
+          <mc:Fallback xmlns:w16du="http://schemas.microsoft.com/office/word/2023/wordml/word16du" xmlns:oel="http://schemas.microsoft.com/office/2019/extlst">
             <w:pict>
               <v:oval w14:anchorId="55B8E4E1" id="Oval 3" o:spid="_x0000_s1026" style="position:absolute;margin-left:283.3pt;margin-top:308.65pt;width:11.35pt;height:12.65pt;z-index:251658240;visibility:visible;mso-wrap-style:square;mso-wrap-distance-left:9pt;mso-wrap-distance-top:0;mso-wrap-distance-right:9pt;mso-wrap-distance-bottom:0;mso-position-horizontal:absolute;mso-position-horizontal-relative:text;mso-position-vertical:absolute;mso-position-vertical-relative:text;v-text-anchor:middle" o:gfxdata="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" fillcolor="red" strokecolor="red" strokeweight="1pt">
                 <v:stroke joinstyle="miter"/>
@@ -1166,7 +1288,7 @@
               </wp:anchor>
             </w:drawing>
           </mc:Choice>
-          <mc:Fallback>
+          <mc:Fallback xmlns:w16du="http://schemas.microsoft.com/office/word/2023/wordml/word16du" xmlns:oel="http://schemas.microsoft.com/office/2019/extlst">
             <w:pict>
               <v:rect w14:anchorId="68DFF74F" id="Rectangle 2" o:spid="_x0000_s1026" style="position:absolute;margin-left:282.55pt;margin-top:275.85pt;width:11.3pt;height:75.6pt;rotation:-1736143fd;z-index:251657216;visibility:visible;mso-wrap-style:square;mso-width-percent:0;mso-height-percent:0;mso-wrap-distance-left:9pt;mso-wrap-distance-top:0;mso-wrap-distance-right:9pt;mso-wrap-distance-bottom:0;mso-position-horizontal:absolute;mso-position-horizontal-relative:text;mso-position-vertical:absolute;mso-position-vertical-relative:text;mso-width-percent:0;mso-height-percent:0;mso-width-relative:margin;mso-height-relative:margin;v-text-anchor:middle" o:gfxdata="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" fillcolor="black [3213]" strokecolor="black [3213]" strokeweight="1pt"/>
             </w:pict>
@@ -1248,7 +1370,7 @@
               </wp:anchor>
             </w:drawing>
           </mc:Choice>
-          <mc:Fallback>
+          <mc:Fallback xmlns:w16du="http://schemas.microsoft.com/office/word/2023/wordml/word16du" xmlns:oel="http://schemas.microsoft.com/office/2019/extlst">
             <w:pict>
               <v:rect w14:anchorId="1B1A54C5" id="Rectangle 2" o:spid="_x0000_s1026" style="position:absolute;margin-left:303.95pt;margin-top:112.65pt;width:10.65pt;height:62pt;z-index:251655168;visibility:visible;mso-wrap-style:square;mso-width-percent:0;mso-height-percent:0;mso-wrap-distance-left:9pt;mso-wrap-distance-top:0;mso-wrap-distance-right:9pt;mso-wrap-distance-bottom:0;mso-position-horizontal:absolute;mso-position-horizontal-relative:text;mso-position-vertical:absolute;mso-position-vertical-relative:text;mso-width-percent:0;mso-height-percent:0;mso-width-relative:margin;mso-height-relative:margin;v-text-anchor:middle" o:gfxdata="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" fillcolor="black [3213]" strokecolor="black [3213]" strokeweight="1pt"/>
             </w:pict>
@@ -1257,6 +1379,12 @@
       </w:r>
     </w:p>
     <w:sectPr>
+      <w:headerReference w:type="even" r:id="rId10"/>
+      <w:headerReference w:type="default" r:id="rId11"/>
+      <w:footerReference w:type="even" r:id="rId12"/>
+      <w:footerReference w:type="default" r:id="rId13"/>
+      <w:headerReference w:type="first" r:id="rId14"/>
+      <w:footerReference w:type="first" r:id="rId15"/>
       <w:pgSz w:w="16838" w:h="11906" w:orient="landscape"/>
       <w:pgMar w:top="1440" w:right="1440" w:bottom="1440" w:left="1440" w:header="708" w:footer="708" w:gutter="0"/>
       <w:cols w:space="708"/>
@@ -1264,6 +1392,116 @@
     </w:sectPr>
   </w:body>
 </w:document>
+</file>
+
+<file path=word/endnotes.xml><?xml version="1.0" encoding="utf-8"?>
+<w:endnotes xmlns:wpc="http://schemas.microsoft.com/office/word/2010/wordprocessingCanvas" xmlns:cx="http://schemas.microsoft.com/office/drawing/2014/chartex" xmlns:cx1="http://schemas.microsoft.com/office/drawing/2015/9/8/chartex" xmlns:cx2="http://schemas.microsoft.com/office/drawing/2015/10/21/chartex" xmlns:cx3="http://schemas.microsoft.com/office/drawing/2016/5/9/chartex" xmlns:cx4="http://schemas.microsoft.com/office/drawing/2016/5/10/chartex" xmlns:cx5="http://schemas.microsoft.com/office/drawing/2016/5/11/chartex" xmlns:cx6="http://schemas.microsoft.com/office/drawing/2016/5/12/chartex" xmlns:cx7="http://schemas.microsoft.com/office/drawing/2016/5/13/chartex" xmlns:cx8="http://schemas.microsoft.com/office/drawing/2016/5/14/chartex" xmlns:mc="http://schemas.openxmlformats.org/markup-compatibility/2006" xmlns:aink="http://schemas.microsoft.com/office/drawing/2016/ink" xmlns:am3d="http://schemas.microsoft.com/office/drawing/2017/model3d" xmlns:o="urn:schemas-microsoft-com:office:office" xmlns:r="http://schemas.openxmlformats.org/officeDocument/2006/relationships" xmlns:m="http://schemas.openxmlformats.org/officeDocument/2006/math" xmlns:v="urn:schemas-microsoft-com:vml" xmlns:wp14="http://schemas.microsoft.com/office/word/2010/wordprocessingDrawing" xmlns:wp="http://schemas.openxmlformats.org/drawingml/2006/wordprocessingDrawing" xmlns:w10="urn:schemas-microsoft-com:office:word" xmlns:w="http://schemas.openxmlformats.org/wordprocessingml/2006/main" xmlns:w14="http://schemas.microsoft.com/office/word/2010/wordml" xmlns:w15="http://schemas.microsoft.com/office/word/2012/wordml" xmlns:w16cex="http://schemas.microsoft.com/office/word/2018/wordml/cex" xmlns:w16cid="http://schemas.microsoft.com/office/word/2016/wordml/cid" xmlns:w16="http://schemas.microsoft.com/office/word/2018/wordml" xmlns:w16sdtdh="http://schemas.microsoft.com/office/word/2020/wordml/sdtdatahash" xmlns:w16se="http://schemas.microsoft.com/office/word/2015/wordml/symex" xmlns:wpg="http://schemas.microsoft.com/office/word/2010/wordprocessingGroup" xmlns:wpi="http://schemas.microsoft.com/office/word/2010/wordprocessingInk" xmlns:wne="http://schemas.microsoft.com/office/word/2006/wordml" xmlns:wps="http://schemas.microsoft.com/office/word/2010/wordprocessingShape" mc:Ignorable="w14 w15 w16se w16cid w16 w16cex w16sdtdh wp14">
+  <w:endnote w:type="separator" w:id="-1">
+    <w:p>
+      <w:pPr>
+        <w:spacing w:after="0" w:line="240" w:lineRule="auto"/>
+      </w:pPr>
+      <w:r>
+        <w:separator/>
+      </w:r>
+    </w:p>
+  </w:endnote>
+  <w:endnote w:type="continuationSeparator" w:id="0">
+    <w:p>
+      <w:pPr>
+        <w:spacing w:after="0" w:line="240" w:lineRule="auto"/>
+      </w:pPr>
+      <w:r>
+        <w:continuationSeparator/>
+      </w:r>
+    </w:p>
+  </w:endnote>
+</w:endnotes>
+</file>
+
+<file path=word/footer1.xml><?xml version="1.0" encoding="utf-8"?>
+<w:ftr xmlns:wpc="http://schemas.microsoft.com/office/word/2010/wordprocessingCanvas" xmlns:cx="http://schemas.microsoft.com/office/drawing/2014/chartex" xmlns:cx1="http://schemas.microsoft.com/office/drawing/2015/9/8/chartex" xmlns:cx2="http://schemas.microsoft.com/office/drawing/2015/10/21/chartex" xmlns:cx3="http://schemas.microsoft.com/office/drawing/2016/5/9/chartex" xmlns:cx4="http://schemas.microsoft.com/office/drawing/2016/5/10/chartex" xmlns:cx5="http://schemas.microsoft.com/office/drawing/2016/5/11/chartex" xmlns:cx6="http://schemas.microsoft.com/office/drawing/2016/5/12/chartex" xmlns:cx7="http://schemas.microsoft.com/office/drawing/2016/5/13/chartex" xmlns:cx8="http://schemas.microsoft.com/office/drawing/2016/5/14/chartex" xmlns:mc="http://schemas.openxmlformats.org/markup-compatibility/2006" xmlns:aink="http://schemas.microsoft.com/office/drawing/2016/ink" xmlns:am3d="http://schemas.microsoft.com/office/drawing/2017/model3d" xmlns:o="urn:schemas-microsoft-com:office:office" xmlns:r="http://schemas.openxmlformats.org/officeDocument/2006/relationships" xmlns:m="http://schemas.openxmlformats.org/officeDocument/2006/math" xmlns:v="urn:schemas-microsoft-com:vml" xmlns:wp14="http://schemas.microsoft.com/office/word/2010/wordprocessingDrawing" xmlns:wp="http://schemas.openxmlformats.org/drawingml/2006/wordprocessingDrawing" xmlns:w10="urn:schemas-microsoft-com:office:word" xmlns:w="http://schemas.openxmlformats.org/wordprocessingml/2006/main" xmlns:w14="http://schemas.microsoft.com/office/word/2010/wordml" xmlns:w15="http://schemas.microsoft.com/office/word/2012/wordml" xmlns:w16cex="http://schemas.microsoft.com/office/word/2018/wordml/cex" xmlns:w16cid="http://schemas.microsoft.com/office/word/2016/wordml/cid" xmlns:w16="http://schemas.microsoft.com/office/word/2018/wordml" xmlns:w16sdtdh="http://schemas.microsoft.com/office/word/2020/wordml/sdtdatahash" xmlns:w16se="http://schemas.microsoft.com/office/word/2015/wordml/symex" xmlns:wpg="http://schemas.microsoft.com/office/word/2010/wordprocessingGroup" xmlns:wpi="http://schemas.microsoft.com/office/word/2010/wordprocessingInk" xmlns:wne="http://schemas.microsoft.com/office/word/2006/wordml" xmlns:wps="http://schemas.microsoft.com/office/word/2010/wordprocessingShape" mc:Ignorable="w14 w15 w16se w16cid w16 w16cex w16sdtdh wp14">
+  <w:p>
+    <w:pPr>
+      <w:pStyle w:val="llb"/>
+    </w:pPr>
+  </w:p>
+</w:ftr>
+</file>
+
+<file path=word/footer2.xml><?xml version="1.0" encoding="utf-8"?>
+<w:ftr xmlns:wpc="http://schemas.microsoft.com/office/word/2010/wordprocessingCanvas" xmlns:cx="http://schemas.microsoft.com/office/drawing/2014/chartex" xmlns:cx1="http://schemas.microsoft.com/office/drawing/2015/9/8/chartex" xmlns:cx2="http://schemas.microsoft.com/office/drawing/2015/10/21/chartex" xmlns:cx3="http://schemas.microsoft.com/office/drawing/2016/5/9/chartex" xmlns:cx4="http://schemas.microsoft.com/office/drawing/2016/5/10/chartex" xmlns:cx5="http://schemas.microsoft.com/office/drawing/2016/5/11/chartex" xmlns:cx6="http://schemas.microsoft.com/office/drawing/2016/5/12/chartex" xmlns:cx7="http://schemas.microsoft.com/office/drawing/2016/5/13/chartex" xmlns:cx8="http://schemas.microsoft.com/office/drawing/2016/5/14/chartex" xmlns:mc="http://schemas.openxmlformats.org/markup-compatibility/2006" xmlns:aink="http://schemas.microsoft.com/office/drawing/2016/ink" xmlns:am3d="http://schemas.microsoft.com/office/drawing/2017/model3d" xmlns:o="urn:schemas-microsoft-com:office:office" xmlns:r="http://schemas.openxmlformats.org/officeDocument/2006/relationships" xmlns:m="http://schemas.openxmlformats.org/officeDocument/2006/math" xmlns:v="urn:schemas-microsoft-com:vml" xmlns:wp14="http://schemas.microsoft.com/office/word/2010/wordprocessingDrawing" xmlns:wp="http://schemas.openxmlformats.org/drawingml/2006/wordprocessingDrawing" xmlns:w10="urn:schemas-microsoft-com:office:word" xmlns:w="http://schemas.openxmlformats.org/wordprocessingml/2006/main" xmlns:w14="http://schemas.microsoft.com/office/word/2010/wordml" xmlns:w15="http://schemas.microsoft.com/office/word/2012/wordml" xmlns:w16cex="http://schemas.microsoft.com/office/word/2018/wordml/cex" xmlns:w16cid="http://schemas.microsoft.com/office/word/2016/wordml/cid" xmlns:w16="http://schemas.microsoft.com/office/word/2018/wordml" xmlns:w16sdtdh="http://schemas.microsoft.com/office/word/2020/wordml/sdtdatahash" xmlns:w16se="http://schemas.microsoft.com/office/word/2015/wordml/symex" xmlns:wpg="http://schemas.microsoft.com/office/word/2010/wordprocessingGroup" xmlns:wpi="http://schemas.microsoft.com/office/word/2010/wordprocessingInk" xmlns:wne="http://schemas.microsoft.com/office/word/2006/wordml" xmlns:wps="http://schemas.microsoft.com/office/word/2010/wordprocessingShape" mc:Ignorable="w14 w15 w16se w16cid w16 w16cex w16sdtdh wp14">
+  <w:p>
+    <w:pPr>
+      <w:pStyle w:val="llb"/>
+    </w:pPr>
+  </w:p>
+</w:ftr>
+</file>
+
+<file path=word/footer3.xml><?xml version="1.0" encoding="utf-8"?>
+<w:ftr xmlns:wpc="http://schemas.microsoft.com/office/word/2010/wordprocessingCanvas" xmlns:cx="http://schemas.microsoft.com/office/drawing/2014/chartex" xmlns:cx1="http://schemas.microsoft.com/office/drawing/2015/9/8/chartex" xmlns:cx2="http://schemas.microsoft.com/office/drawing/2015/10/21/chartex" xmlns:cx3="http://schemas.microsoft.com/office/drawing/2016/5/9/chartex" xmlns:cx4="http://schemas.microsoft.com/office/drawing/2016/5/10/chartex" xmlns:cx5="http://schemas.microsoft.com/office/drawing/2016/5/11/chartex" xmlns:cx6="http://schemas.microsoft.com/office/drawing/2016/5/12/chartex" xmlns:cx7="http://schemas.microsoft.com/office/drawing/2016/5/13/chartex" xmlns:cx8="http://schemas.microsoft.com/office/drawing/2016/5/14/chartex" xmlns:mc="http://schemas.openxmlformats.org/markup-compatibility/2006" xmlns:aink="http://schemas.microsoft.com/office/drawing/2016/ink" xmlns:am3d="http://schemas.microsoft.com/office/drawing/2017/model3d" xmlns:o="urn:schemas-microsoft-com:office:office" xmlns:r="http://schemas.openxmlformats.org/officeDocument/2006/relationships" xmlns:m="http://schemas.openxmlformats.org/officeDocument/2006/math" xmlns:v="urn:schemas-microsoft-com:vml" xmlns:wp14="http://schemas.microsoft.com/office/word/2010/wordprocessingDrawing" xmlns:wp="http://schemas.openxmlformats.org/drawingml/2006/wordprocessingDrawing" xmlns:w10="urn:schemas-microsoft-com:office:word" xmlns:w="http://schemas.openxmlformats.org/wordprocessingml/2006/main" xmlns:w14="http://schemas.microsoft.com/office/word/2010/wordml" xmlns:w15="http://schemas.microsoft.com/office/word/2012/wordml" xmlns:w16cex="http://schemas.microsoft.com/office/word/2018/wordml/cex" xmlns:w16cid="http://schemas.microsoft.com/office/word/2016/wordml/cid" xmlns:w16="http://schemas.microsoft.com/office/word/2018/wordml" xmlns:w16sdtdh="http://schemas.microsoft.com/office/word/2020/wordml/sdtdatahash" xmlns:w16se="http://schemas.microsoft.com/office/word/2015/wordml/symex" xmlns:wpg="http://schemas.microsoft.com/office/word/2010/wordprocessingGroup" xmlns:wpi="http://schemas.microsoft.com/office/word/2010/wordprocessingInk" xmlns:wne="http://schemas.microsoft.com/office/word/2006/wordml" xmlns:wps="http://schemas.microsoft.com/office/word/2010/wordprocessingShape" mc:Ignorable="w14 w15 w16se w16cid w16 w16cex w16sdtdh wp14">
+  <w:p>
+    <w:pPr>
+      <w:pStyle w:val="llb"/>
+    </w:pPr>
+  </w:p>
+</w:ftr>
+</file>
+
+<file path=word/footnotes.xml><?xml version="1.0" encoding="utf-8"?>
+<w:footnotes xmlns:wpc="http://schemas.microsoft.com/office/word/2010/wordprocessingCanvas" xmlns:cx="http://schemas.microsoft.com/office/drawing/2014/chartex" xmlns:cx1="http://schemas.microsoft.com/office/drawing/2015/9/8/chartex" xmlns:cx2="http://schemas.microsoft.com/office/drawing/2015/10/21/chartex" xmlns:cx3="http://schemas.microsoft.com/office/drawing/2016/5/9/chartex" xmlns:cx4="http://schemas.microsoft.com/office/drawing/2016/5/10/chartex" xmlns:cx5="http://schemas.microsoft.com/office/drawing/2016/5/11/chartex" xmlns:cx6="http://schemas.microsoft.com/office/drawing/2016/5/12/chartex" xmlns:cx7="http://schemas.microsoft.com/office/drawing/2016/5/13/chartex" xmlns:cx8="http://schemas.microsoft.com/office/drawing/2016/5/14/chartex" xmlns:mc="http://schemas.openxmlformats.org/markup-compatibility/2006" xmlns:aink="http://schemas.microsoft.com/office/drawing/2016/ink" xmlns:am3d="http://schemas.microsoft.com/office/drawing/2017/model3d" xmlns:o="urn:schemas-microsoft-com:office:office" xmlns:r="http://schemas.openxmlformats.org/officeDocument/2006/relationships" xmlns:m="http://schemas.openxmlformats.org/officeDocument/2006/math" xmlns:v="urn:schemas-microsoft-com:vml" xmlns:wp14="http://schemas.microsoft.com/office/word/2010/wordprocessingDrawing" xmlns:wp="http://schemas.openxmlformats.org/drawingml/2006/wordprocessingDrawing" xmlns:w10="urn:schemas-microsoft-com:office:word" xmlns:w="http://schemas.openxmlformats.org/wordprocessingml/2006/main" xmlns:w14="http://schemas.microsoft.com/office/word/2010/wordml" xmlns:w15="http://schemas.microsoft.com/office/word/2012/wordml" xmlns:w16cex="http://schemas.microsoft.com/office/word/2018/wordml/cex" xmlns:w16cid="http://schemas.microsoft.com/office/word/2016/wordml/cid" xmlns:w16="http://schemas.microsoft.com/office/word/2018/wordml" xmlns:w16sdtdh="http://schemas.microsoft.com/office/word/2020/wordml/sdtdatahash" xmlns:w16se="http://schemas.microsoft.com/office/word/2015/wordml/symex" xmlns:wpg="http://schemas.microsoft.com/office/word/2010/wordprocessingGroup" xmlns:wpi="http://schemas.microsoft.com/office/word/2010/wordprocessingInk" xmlns:wne="http://schemas.microsoft.com/office/word/2006/wordml" xmlns:wps="http://schemas.microsoft.com/office/word/2010/wordprocessingShape" mc:Ignorable="w14 w15 w16se w16cid w16 w16cex w16sdtdh wp14">
+  <w:footnote w:type="separator" w:id="-1">
+    <w:p>
+      <w:pPr>
+        <w:spacing w:after="0" w:line="240" w:lineRule="auto"/>
+      </w:pPr>
+      <w:r>
+        <w:separator/>
+      </w:r>
+    </w:p>
+  </w:footnote>
+  <w:footnote w:type="continuationSeparator" w:id="0">
+    <w:p>
+      <w:pPr>
+        <w:spacing w:after="0" w:line="240" w:lineRule="auto"/>
+      </w:pPr>
+      <w:r>
+        <w:continuationSeparator/>
+      </w:r>
+    </w:p>
+  </w:footnote>
+</w:footnotes>
+</file>
+
+<file path=word/header1.xml><?xml version="1.0" encoding="utf-8"?>
+<w:hdr xmlns:wpc="http://schemas.microsoft.com/office/word/2010/wordprocessingCanvas" xmlns:cx="http://schemas.microsoft.com/office/drawing/2014/chartex" xmlns:cx1="http://schemas.microsoft.com/office/drawing/2015/9/8/chartex" xmlns:cx2="http://schemas.microsoft.com/office/drawing/2015/10/21/chartex" xmlns:cx3="http://schemas.microsoft.com/office/drawing/2016/5/9/chartex" xmlns:cx4="http://schemas.microsoft.com/office/drawing/2016/5/10/chartex" xmlns:cx5="http://schemas.microsoft.com/office/drawing/2016/5/11/chartex" xmlns:cx6="http://schemas.microsoft.com/office/drawing/2016/5/12/chartex" xmlns:cx7="http://schemas.microsoft.com/office/drawing/2016/5/13/chartex" xmlns:cx8="http://schemas.microsoft.com/office/drawing/2016/5/14/chartex" xmlns:mc="http://schemas.openxmlformats.org/markup-compatibility/2006" xmlns:aink="http://schemas.microsoft.com/office/drawing/2016/ink" xmlns:am3d="http://schemas.microsoft.com/office/drawing/2017/model3d" xmlns:o="urn:schemas-microsoft-com:office:office" xmlns:r="http://schemas.openxmlformats.org/officeDocument/2006/relationships" xmlns:m="http://schemas.openxmlformats.org/officeDocument/2006/math" xmlns:v="urn:schemas-microsoft-com:vml" xmlns:wp14="http://schemas.microsoft.com/office/word/2010/wordprocessingDrawing" xmlns:wp="http://schemas.openxmlformats.org/drawingml/2006/wordprocessingDrawing" xmlns:w10="urn:schemas-microsoft-com:office:word" xmlns:w="http://schemas.openxmlformats.org/wordprocessingml/2006/main" xmlns:w14="http://schemas.microsoft.com/office/word/2010/wordml" xmlns:w15="http://schemas.microsoft.com/office/word/2012/wordml" xmlns:w16cex="http://schemas.microsoft.com/office/word/2018/wordml/cex" xmlns:w16cid="http://schemas.microsoft.com/office/word/2016/wordml/cid" xmlns:w16="http://schemas.microsoft.com/office/word/2018/wordml" xmlns:w16sdtdh="http://schemas.microsoft.com/office/word/2020/wordml/sdtdatahash" xmlns:w16se="http://schemas.microsoft.com/office/word/2015/wordml/symex" xmlns:wpg="http://schemas.microsoft.com/office/word/2010/wordprocessingGroup" xmlns:wpi="http://schemas.microsoft.com/office/word/2010/wordprocessingInk" xmlns:wne="http://schemas.microsoft.com/office/word/2006/wordml" xmlns:wps="http://schemas.microsoft.com/office/word/2010/wordprocessingShape" mc:Ignorable="w14 w15 w16se w16cid w16 w16cex w16sdtdh wp14">
+  <w:p>
+    <w:pPr>
+      <w:pStyle w:val="lfej"/>
+    </w:pPr>
+  </w:p>
+</w:hdr>
+</file>
+
+<file path=word/header2.xml><?xml version="1.0" encoding="utf-8"?>
+<w:hdr xmlns:wpc="http://schemas.microsoft.com/office/word/2010/wordprocessingCanvas" xmlns:cx="http://schemas.microsoft.com/office/drawing/2014/chartex" xmlns:cx1="http://schemas.microsoft.com/office/drawing/2015/9/8/chartex" xmlns:cx2="http://schemas.microsoft.com/office/drawing/2015/10/21/chartex" xmlns:cx3="http://schemas.microsoft.com/office/drawing/2016/5/9/chartex" xmlns:cx4="http://schemas.microsoft.com/office/drawing/2016/5/10/chartex" xmlns:cx5="http://schemas.microsoft.com/office/drawing/2016/5/11/chartex" xmlns:cx6="http://schemas.microsoft.com/office/drawing/2016/5/12/chartex" xmlns:cx7="http://schemas.microsoft.com/office/drawing/2016/5/13/chartex" xmlns:cx8="http://schemas.microsoft.com/office/drawing/2016/5/14/chartex" xmlns:mc="http://schemas.openxmlformats.org/markup-compatibility/2006" xmlns:aink="http://schemas.microsoft.com/office/drawing/2016/ink" xmlns:am3d="http://schemas.microsoft.com/office/drawing/2017/model3d" xmlns:o="urn:schemas-microsoft-com:office:office" xmlns:r="http://schemas.openxmlformats.org/officeDocument/2006/relationships" xmlns:m="http://schemas.openxmlformats.org/officeDocument/2006/math" xmlns:v="urn:schemas-microsoft-com:vml" xmlns:wp14="http://schemas.microsoft.com/office/word/2010/wordprocessingDrawing" xmlns:wp="http://schemas.openxmlformats.org/drawingml/2006/wordprocessingDrawing" xmlns:w10="urn:schemas-microsoft-com:office:word" xmlns:w="http://schemas.openxmlformats.org/wordprocessingml/2006/main" xmlns:w14="http://schemas.microsoft.com/office/word/2010/wordml" xmlns:w15="http://schemas.microsoft.com/office/word/2012/wordml" xmlns:w16cex="http://schemas.microsoft.com/office/word/2018/wordml/cex" xmlns:w16cid="http://schemas.microsoft.com/office/word/2016/wordml/cid" xmlns:w16="http://schemas.microsoft.com/office/word/2018/wordml" xmlns:w16sdtdh="http://schemas.microsoft.com/office/word/2020/wordml/sdtdatahash" xmlns:w16se="http://schemas.microsoft.com/office/word/2015/wordml/symex" xmlns:wpg="http://schemas.microsoft.com/office/word/2010/wordprocessingGroup" xmlns:wpi="http://schemas.microsoft.com/office/word/2010/wordprocessingInk" xmlns:wne="http://schemas.microsoft.com/office/word/2006/wordml" xmlns:wps="http://schemas.microsoft.com/office/word/2010/wordprocessingShape" mc:Ignorable="w14 w15 w16se w16cid w16 w16cex w16sdtdh wp14">
+  <w:p>
+    <w:pPr>
+      <w:pStyle w:val="lfej"/>
+    </w:pPr>
+  </w:p>
+</w:hdr>
+</file>
+
+<file path=word/header3.xml><?xml version="1.0" encoding="utf-8"?>
+<w:hdr xmlns:wpc="http://schemas.microsoft.com/office/word/2010/wordprocessingCanvas" xmlns:cx="http://schemas.microsoft.com/office/drawing/2014/chartex" xmlns:cx1="http://schemas.microsoft.com/office/drawing/2015/9/8/chartex" xmlns:cx2="http://schemas.microsoft.com/office/drawing/2015/10/21/chartex" xmlns:cx3="http://schemas.microsoft.com/office/drawing/2016/5/9/chartex" xmlns:cx4="http://schemas.microsoft.com/office/drawing/2016/5/10/chartex" xmlns:cx5="http://schemas.microsoft.com/office/drawing/2016/5/11/chartex" xmlns:cx6="http://schemas.microsoft.com/office/drawing/2016/5/12/chartex" xmlns:cx7="http://schemas.microsoft.com/office/drawing/2016/5/13/chartex" xmlns:cx8="http://schemas.microsoft.com/office/drawing/2016/5/14/chartex" xmlns:mc="http://schemas.openxmlformats.org/markup-compatibility/2006" xmlns:aink="http://schemas.microsoft.com/office/drawing/2016/ink" xmlns:am3d="http://schemas.microsoft.com/office/drawing/2017/model3d" xmlns:o="urn:schemas-microsoft-com:office:office" xmlns:r="http://schemas.openxmlformats.org/officeDocument/2006/relationships" xmlns:m="http://schemas.openxmlformats.org/officeDocument/2006/math" xmlns:v="urn:schemas-microsoft-com:vml" xmlns:wp14="http://schemas.microsoft.com/office/word/2010/wordprocessingDrawing" xmlns:wp="http://schemas.openxmlformats.org/drawingml/2006/wordprocessingDrawing" xmlns:w10="urn:schemas-microsoft-com:office:word" xmlns:w="http://schemas.openxmlformats.org/wordprocessingml/2006/main" xmlns:w14="http://schemas.microsoft.com/office/word/2010/wordml" xmlns:w15="http://schemas.microsoft.com/office/word/2012/wordml" xmlns:w16cex="http://schemas.microsoft.com/office/word/2018/wordml/cex" xmlns:w16cid="http://schemas.microsoft.com/office/word/2016/wordml/cid" xmlns:w16="http://schemas.microsoft.com/office/word/2018/wordml" xmlns:w16sdtdh="http://schemas.microsoft.com/office/word/2020/wordml/sdtdatahash" xmlns:w16se="http://schemas.microsoft.com/office/word/2015/wordml/symex" xmlns:wpg="http://schemas.microsoft.com/office/word/2010/wordprocessingGroup" xmlns:wpi="http://schemas.microsoft.com/office/word/2010/wordprocessingInk" xmlns:wne="http://schemas.microsoft.com/office/word/2006/wordml" xmlns:wps="http://schemas.microsoft.com/office/word/2010/wordprocessingShape" mc:Ignorable="w14 w15 w16se w16cid w16 w16cex w16sdtdh wp14">
+  <w:p>
+    <w:pPr>
+      <w:pStyle w:val="lfej"/>
+    </w:pPr>
+  </w:p>
+</w:hdr>
 </file>
 
 <file path=word/styles.xml><?xml version="1.0" encoding="utf-8"?>
@@ -1663,17 +1901,17 @@
     <w:lsdException w:name="Unresolved Mention" w:semiHidden="1" w:unhideWhenUsed="1"/>
     <w:lsdException w:name="Smart Link" w:semiHidden="1" w:unhideWhenUsed="1"/>
   </w:latentStyles>
-  <w:style w:type="paragraph" w:default="1" w:styleId="Normal">
+  <w:style w:type="paragraph" w:default="1" w:styleId="Norml">
     <w:name w:val="Normal"/>
     <w:qFormat/>
   </w:style>
-  <w:style w:type="character" w:default="1" w:styleId="DefaultParagraphFont">
+  <w:style w:type="character" w:default="1" w:styleId="Bekezdsalapbettpusa">
     <w:name w:val="Default Paragraph Font"/>
     <w:uiPriority w:val="1"/>
     <w:semiHidden/>
     <w:unhideWhenUsed/>
   </w:style>
-  <w:style w:type="table" w:default="1" w:styleId="TableNormal">
+  <w:style w:type="table" w:default="1" w:styleId="Normltblzat">
     <w:name w:val="Normal Table"/>
     <w:uiPriority w:val="99"/>
     <w:semiHidden/>
@@ -1688,11 +1926,55 @@
       </w:tblCellMar>
     </w:tblPr>
   </w:style>
-  <w:style w:type="numbering" w:default="1" w:styleId="NoList">
+  <w:style w:type="numbering" w:default="1" w:styleId="Nemlista">
     <w:name w:val="No List"/>
     <w:uiPriority w:val="99"/>
     <w:semiHidden/>
     <w:unhideWhenUsed/>
+  </w:style>
+  <w:style w:type="paragraph" w:styleId="lfej">
+    <w:name w:val="header"/>
+    <w:basedOn w:val="Norml"/>
+    <w:link w:val="lfejChar"/>
+    <w:uiPriority w:val="99"/>
+    <w:unhideWhenUsed/>
+    <w:rsid w:val="00196B24"/>
+    <w:pPr>
+      <w:tabs>
+        <w:tab w:val="center" w:pos="4536"/>
+        <w:tab w:val="right" w:pos="9072"/>
+      </w:tabs>
+      <w:spacing w:after="0" w:line="240" w:lineRule="auto"/>
+    </w:pPr>
+  </w:style>
+  <w:style w:type="character" w:customStyle="1" w:styleId="lfejChar">
+    <w:name w:val="Élőfej Char"/>
+    <w:basedOn w:val="Bekezdsalapbettpusa"/>
+    <w:link w:val="lfej"/>
+    <w:uiPriority w:val="99"/>
+    <w:rsid w:val="00196B24"/>
+  </w:style>
+  <w:style w:type="paragraph" w:styleId="llb">
+    <w:name w:val="footer"/>
+    <w:basedOn w:val="Norml"/>
+    <w:link w:val="llbChar"/>
+    <w:uiPriority w:val="99"/>
+    <w:unhideWhenUsed/>
+    <w:rsid w:val="00196B24"/>
+    <w:pPr>
+      <w:tabs>
+        <w:tab w:val="center" w:pos="4536"/>
+        <w:tab w:val="right" w:pos="9072"/>
+      </w:tabs>
+      <w:spacing w:after="0" w:line="240" w:lineRule="auto"/>
+    </w:pPr>
+  </w:style>
+  <w:style w:type="character" w:customStyle="1" w:styleId="llbChar">
+    <w:name w:val="Élőláb Char"/>
+    <w:basedOn w:val="Bekezdsalapbettpusa"/>
+    <w:link w:val="llb"/>
+    <w:uiPriority w:val="99"/>
+    <w:rsid w:val="00196B24"/>
   </w:style>
 </w:styles>
 </file>
